--- a/Number Manipulation/Báo cáo.docx
+++ b/Number Manipulation/Báo cáo.docx
@@ -232,7 +232,21 @@
           <w:rFonts w:ascii="Times New Roman" w:hAnsi="Times New Roman" w:cs="Times New Roman"/>
           <w:sz w:val="32"/>
         </w:rPr>
-        <w:t xml:space="preserve"> - MSSV:</w:t>
+        <w:t xml:space="preserve">    </w:t>
+      </w:r>
+      <w:r>
+        <w:rPr>
+          <w:rFonts w:ascii="Times New Roman" w:hAnsi="Times New Roman" w:cs="Times New Roman"/>
+          <w:sz w:val="32"/>
+        </w:rPr>
+        <w:t>MSSV:</w:t>
+      </w:r>
+      <w:r>
+        <w:rPr>
+          <w:rFonts w:ascii="Times New Roman" w:hAnsi="Times New Roman" w:cs="Times New Roman"/>
+          <w:sz w:val="32"/>
+        </w:rPr>
+        <w:t xml:space="preserve"> </w:t>
       </w:r>
       <w:r>
         <w:rPr>
@@ -263,8 +277,34 @@
         </w:rPr>
         <w:t>2.</w:t>
       </w:r>
-      <w:bookmarkStart w:id="0" w:name="_GoBack"/>
-      <w:bookmarkEnd w:id="0"/>
+      <w:r>
+        <w:rPr>
+          <w:rFonts w:ascii="Times New Roman" w:hAnsi="Times New Roman" w:cs="Times New Roman"/>
+          <w:sz w:val="32"/>
+        </w:rPr>
+        <w:t xml:space="preserve"> Hồ Thanh Nhân </w:t>
+      </w:r>
+      <w:r>
+        <w:rPr>
+          <w:rFonts w:ascii="Times New Roman" w:hAnsi="Times New Roman" w:cs="Times New Roman"/>
+          <w:sz w:val="32"/>
+        </w:rPr>
+        <w:t xml:space="preserve">               </w:t>
+      </w:r>
+      <w:r>
+        <w:rPr>
+          <w:rFonts w:ascii="Times New Roman" w:hAnsi="Times New Roman" w:cs="Times New Roman"/>
+          <w:sz w:val="32"/>
+        </w:rPr>
+        <w:t xml:space="preserve">MSSV: </w:t>
+      </w:r>
+      <w:r>
+        <w:rPr>
+          <w:rFonts w:ascii="Times New Roman" w:hAnsi="Times New Roman" w:cs="Times New Roman"/>
+          <w:sz w:val="32"/>
+        </w:rPr>
+        <w:t>1712627</w:t>
+      </w:r>
     </w:p>
     <w:p>
       <w:pPr>
@@ -287,6 +327,34 @@
         </w:rPr>
         <w:t>3.</w:t>
       </w:r>
+      <w:r>
+        <w:rPr>
+          <w:rFonts w:ascii="Times New Roman" w:hAnsi="Times New Roman" w:cs="Times New Roman"/>
+          <w:sz w:val="32"/>
+        </w:rPr>
+        <w:t xml:space="preserve"> Nguyễn Ngọc Lan Như </w:t>
+      </w:r>
+      <w:r>
+        <w:rPr>
+          <w:rFonts w:ascii="Times New Roman" w:hAnsi="Times New Roman" w:cs="Times New Roman"/>
+          <w:sz w:val="32"/>
+        </w:rPr>
+        <w:t xml:space="preserve">   </w:t>
+      </w:r>
+      <w:r>
+        <w:rPr>
+          <w:rFonts w:ascii="Times New Roman" w:hAnsi="Times New Roman" w:cs="Times New Roman"/>
+          <w:sz w:val="32"/>
+        </w:rPr>
+        <w:t xml:space="preserve">MSSV: </w:t>
+      </w:r>
+      <w:r>
+        <w:rPr>
+          <w:rFonts w:ascii="Times New Roman" w:hAnsi="Times New Roman" w:cs="Times New Roman"/>
+          <w:sz w:val="32"/>
+        </w:rPr>
+        <w:t>1712644</w:t>
+      </w:r>
     </w:p>
     <w:p>
       <w:pPr>
@@ -309,27 +377,48 @@
         </w:rPr>
         <w:t>4.</w:t>
       </w:r>
-    </w:p>
-    <w:p>
-      <w:pPr>
-        <w:rPr>
-          <w:rFonts w:ascii="Times New Roman" w:hAnsi="Times New Roman" w:cs="Times New Roman"/>
-          <w:sz w:val="32"/>
-        </w:rPr>
-      </w:pPr>
-    </w:p>
-    <w:p>
-      <w:pPr>
-        <w:rPr>
-          <w:rFonts w:ascii="Times New Roman" w:hAnsi="Times New Roman" w:cs="Times New Roman"/>
-          <w:sz w:val="32"/>
-        </w:rPr>
-      </w:pPr>
-      <w:r>
-        <w:rPr>
-          <w:rFonts w:ascii="Times New Roman" w:hAnsi="Times New Roman" w:cs="Times New Roman"/>
-          <w:sz w:val="32"/>
-        </w:rPr>
+      <w:r>
+        <w:rPr>
+          <w:rFonts w:ascii="Times New Roman" w:hAnsi="Times New Roman" w:cs="Times New Roman"/>
+          <w:sz w:val="32"/>
+        </w:rPr>
+        <w:t xml:space="preserve"> </w:t>
+      </w:r>
+      <w:r>
+        <w:rPr>
+          <w:rFonts w:ascii="Times New Roman" w:hAnsi="Times New Roman" w:cs="Times New Roman"/>
+          <w:sz w:val="32"/>
+        </w:rPr>
+        <w:t xml:space="preserve">Nguyễn Văn Đạt </w:t>
+      </w:r>
+      <w:r>
+        <w:rPr>
+          <w:rFonts w:ascii="Times New Roman" w:hAnsi="Times New Roman" w:cs="Times New Roman"/>
+          <w:sz w:val="32"/>
+        </w:rPr>
+        <w:t xml:space="preserve">              MSSV: </w:t>
+      </w:r>
+      <w:r>
+        <w:rPr>
+          <w:rFonts w:ascii="Times New Roman" w:hAnsi="Times New Roman" w:cs="Times New Roman"/>
+          <w:sz w:val="32"/>
+        </w:rPr>
+        <w:t>1712332</w:t>
+      </w:r>
+    </w:p>
+    <w:p>
+      <w:pPr>
+        <w:rPr>
+          <w:rFonts w:ascii="Times New Roman" w:hAnsi="Times New Roman" w:cs="Times New Roman"/>
+          <w:sz w:val="32"/>
+        </w:rPr>
+      </w:pPr>
+      <w:r>
+        <w:rPr>
+          <w:rFonts w:ascii="Times New Roman" w:hAnsi="Times New Roman" w:cs="Times New Roman"/>
+          <w:sz w:val="32"/>
+        </w:rPr>
+        <w:lastRenderedPageBreak/>
         <w:t>I.</w:t>
       </w:r>
       <w:r>
@@ -730,7 +819,21 @@
           <w:rFonts w:ascii="Times New Roman" w:hAnsi="Times New Roman" w:cs="Times New Roman"/>
           <w:sz w:val="32"/>
         </w:rPr>
-        <w:t>2. Nhân</w:t>
+        <w:t xml:space="preserve">2. </w:t>
+      </w:r>
+      <w:r>
+        <w:rPr>
+          <w:rFonts w:ascii="Times New Roman" w:hAnsi="Times New Roman" w:cs="Times New Roman"/>
+          <w:sz w:val="32"/>
+        </w:rPr>
+        <w:t xml:space="preserve">Hồ Thanh </w:t>
+      </w:r>
+      <w:r>
+        <w:rPr>
+          <w:rFonts w:ascii="Times New Roman" w:hAnsi="Times New Roman" w:cs="Times New Roman"/>
+          <w:sz w:val="32"/>
+        </w:rPr>
+        <w:t>Nhân</w:t>
       </w:r>
     </w:p>
     <w:tbl>
@@ -816,14 +919,7 @@
                 <w:rFonts w:ascii="Times New Roman" w:hAnsi="Times New Roman" w:cs="Times New Roman"/>
                 <w:sz w:val="28"/>
               </w:rPr>
-              <w:t xml:space="preserve">Viết hàm </w:t>
-            </w:r>
-            <w:r>
-              <w:rPr>
-                <w:rFonts w:ascii="Times New Roman" w:hAnsi="Times New Roman" w:cs="Times New Roman"/>
-                <w:sz w:val="28"/>
-              </w:rPr>
-              <w:t>cộng, trừ 2 chuỗi số</w:t>
+              <w:t>Viết hàm cộng, trừ 2 chuỗi số</w:t>
             </w:r>
           </w:p>
         </w:tc>
@@ -1066,8 +1162,14 @@
           <w:rFonts w:ascii="Times New Roman" w:hAnsi="Times New Roman" w:cs="Times New Roman"/>
           <w:sz w:val="32"/>
         </w:rPr>
-        <w:lastRenderedPageBreak/>
-        <w:t>3. Lan Như</w:t>
+        <w:t xml:space="preserve">3. </w:t>
+      </w:r>
+      <w:r>
+        <w:rPr>
+          <w:rFonts w:ascii="Times New Roman" w:hAnsi="Times New Roman" w:cs="Times New Roman"/>
+          <w:sz w:val="32"/>
+        </w:rPr>
+        <w:t>Nguyễn Ngọc Lan Như</w:t>
       </w:r>
     </w:p>
     <w:tbl>
@@ -1103,6 +1205,7 @@
                 <w:rFonts w:ascii="Times New Roman" w:hAnsi="Times New Roman" w:cs="Times New Roman"/>
                 <w:sz w:val="28"/>
               </w:rPr>
+              <w:lastRenderedPageBreak/>
               <w:t>Công việc</w:t>
             </w:r>
           </w:p>
@@ -1153,14 +1256,7 @@
                 <w:rFonts w:ascii="Times New Roman" w:hAnsi="Times New Roman" w:cs="Times New Roman"/>
                 <w:sz w:val="28"/>
               </w:rPr>
-              <w:t xml:space="preserve">Viết </w:t>
-            </w:r>
-            <w:r>
-              <w:rPr>
-                <w:rFonts w:ascii="Times New Roman" w:hAnsi="Times New Roman" w:cs="Times New Roman"/>
-                <w:sz w:val="28"/>
-              </w:rPr>
-              <w:t>các operator and, or, not, xor</w:t>
+              <w:t>Viết các operator and, or, not, xor</w:t>
             </w:r>
           </w:p>
         </w:tc>
@@ -1490,14 +1586,7 @@
                 <w:rFonts w:ascii="Times New Roman" w:hAnsi="Times New Roman" w:cs="Times New Roman"/>
                 <w:sz w:val="28"/>
               </w:rPr>
-              <w:t xml:space="preserve">Viết hàm chuyển chuỗi nhị phân </w:t>
-            </w:r>
-            <w:r>
-              <w:rPr>
-                <w:rFonts w:ascii="Times New Roman" w:hAnsi="Times New Roman" w:cs="Times New Roman"/>
-                <w:sz w:val="28"/>
-              </w:rPr>
-              <w:t>sang dạng bù 2</w:t>
+              <w:t>Viết hàm chuyển chuỗi nhị phân sang dạng bù 2</w:t>
             </w:r>
           </w:p>
         </w:tc>
@@ -1751,6 +1840,15 @@
     <w:p>
       <w:pPr>
         <w:ind w:firstLine="160"/>
+        <w:rPr>
+          <w:rFonts w:ascii="Times New Roman" w:hAnsi="Times New Roman" w:cs="Times New Roman"/>
+          <w:sz w:val="32"/>
+        </w:rPr>
+      </w:pPr>
+    </w:p>
+    <w:p>
+      <w:pPr>
+        <w:ind w:firstLine="140"/>
         <w:rPr>
           <w:rFonts w:ascii="Times New Roman" w:hAnsi="Times New Roman" w:cs="Times New Roman"/>
           <w:sz w:val="32"/>
@@ -2354,98 +2452,7 @@
           <w:rFonts w:ascii="Times New Roman" w:hAnsi="Times New Roman" w:cs="Times New Roman"/>
           <w:sz w:val="32"/>
         </w:rPr>
-        <w:t>&gt;</w:t>
-      </w:r>
-      <w:r>
-        <w:rPr>
-          <w:rFonts w:ascii="Times New Roman" w:hAnsi="Times New Roman" w:cs="Times New Roman"/>
-          <w:sz w:val="32"/>
-        </w:rPr>
-        <w:t xml:space="preserve">(so sánh </w:t>
-      </w:r>
-      <w:r>
-        <w:rPr>
-          <w:rFonts w:ascii="Times New Roman" w:hAnsi="Times New Roman" w:cs="Times New Roman"/>
-          <w:sz w:val="32"/>
-        </w:rPr>
-        <w:t>lớn hơn</w:t>
-      </w:r>
-      <w:r>
-        <w:rPr>
-          <w:rFonts w:ascii="Times New Roman" w:hAnsi="Times New Roman" w:cs="Times New Roman"/>
-          <w:sz w:val="32"/>
-        </w:rPr>
-        <w:t xml:space="preserve">),  </w:t>
-      </w:r>
-      <w:r>
-        <w:rPr>
-          <w:rFonts w:ascii="Times New Roman" w:hAnsi="Times New Roman" w:cs="Times New Roman"/>
-          <w:sz w:val="32"/>
-        </w:rPr>
-        <w:t>&lt;</w:t>
-      </w:r>
-      <w:r>
-        <w:rPr>
-          <w:rFonts w:ascii="Times New Roman" w:hAnsi="Times New Roman" w:cs="Times New Roman"/>
-          <w:sz w:val="32"/>
-        </w:rPr>
-        <w:t xml:space="preserve">(so sánh </w:t>
-      </w:r>
-      <w:r>
-        <w:rPr>
-          <w:rFonts w:ascii="Times New Roman" w:hAnsi="Times New Roman" w:cs="Times New Roman"/>
-          <w:sz w:val="32"/>
-        </w:rPr>
-        <w:t xml:space="preserve">nhỏ </w:t>
-      </w:r>
-      <w:r>
-        <w:rPr>
-          <w:rFonts w:ascii="Times New Roman" w:hAnsi="Times New Roman" w:cs="Times New Roman"/>
-          <w:sz w:val="32"/>
-        </w:rPr>
-        <w:t>hơn),</w:t>
-      </w:r>
-      <w:r>
-        <w:rPr>
-          <w:rFonts w:ascii="Times New Roman" w:hAnsi="Times New Roman" w:cs="Times New Roman"/>
-          <w:sz w:val="32"/>
-        </w:rPr>
-        <w:t xml:space="preserve"> &lt;=</w:t>
-      </w:r>
-      <w:r>
-        <w:rPr>
-          <w:rFonts w:ascii="Times New Roman" w:hAnsi="Times New Roman" w:cs="Times New Roman"/>
-          <w:sz w:val="32"/>
-        </w:rPr>
-        <w:t>(so sánh nhỏ hơn</w:t>
-      </w:r>
-      <w:r>
-        <w:rPr>
-          <w:rFonts w:ascii="Times New Roman" w:hAnsi="Times New Roman" w:cs="Times New Roman"/>
-          <w:sz w:val="32"/>
-        </w:rPr>
-        <w:t xml:space="preserve"> hoặc bằng</w:t>
-      </w:r>
-      <w:r>
-        <w:rPr>
-          <w:rFonts w:ascii="Times New Roman" w:hAnsi="Times New Roman" w:cs="Times New Roman"/>
-          <w:sz w:val="32"/>
-        </w:rPr>
-        <w:t>),</w:t>
-      </w:r>
-      <w:r>
-        <w:rPr>
-          <w:rFonts w:ascii="Times New Roman" w:hAnsi="Times New Roman" w:cs="Times New Roman"/>
-          <w:sz w:val="32"/>
-        </w:rPr>
-        <w:t xml:space="preserve"> &gt;</w:t>
-      </w:r>
-      <w:r>
-        <w:rPr>
-          <w:rFonts w:ascii="Times New Roman" w:hAnsi="Times New Roman" w:cs="Times New Roman"/>
-          <w:sz w:val="32"/>
-        </w:rPr>
-        <w:t>=(so sánh lớn hơn hoặc bằng),</w:t>
+        <w:t>&gt;(so sánh lớn hơn),  &lt;(so sánh nhỏ hơn), &lt;=(so sánh nhỏ hơn hoặc bằng), &gt;=(so sánh lớn hơn hoặc bằng),</w:t>
       </w:r>
       <w:r>
         <w:rPr>
@@ -2524,15 +2531,44 @@
           <w:rFonts w:ascii="Times New Roman" w:hAnsi="Times New Roman" w:cs="Times New Roman"/>
           <w:sz w:val="32"/>
         </w:rPr>
+        <w:t xml:space="preserve">thực: </w:t>
+      </w:r>
+    </w:p>
+    <w:p>
+      <w:pPr>
+        <w:rPr>
+          <w:rFonts w:ascii="Times New Roman" w:hAnsi="Times New Roman" w:cs="Times New Roman"/>
+          <w:sz w:val="32"/>
+        </w:rPr>
+      </w:pPr>
+      <w:r>
+        <w:rPr>
+          <w:rFonts w:ascii="Times New Roman" w:hAnsi="Times New Roman" w:cs="Times New Roman"/>
+          <w:sz w:val="32"/>
+        </w:rPr>
+        <w:tab/>
+      </w:r>
+      <w:r>
+        <w:rPr>
+          <w:rFonts w:ascii="Times New Roman" w:hAnsi="Times New Roman" w:cs="Times New Roman"/>
+          <w:sz w:val="32"/>
+        </w:rPr>
+        <w:t>-</w:t>
+      </w:r>
+      <w:r>
+        <w:rPr>
+          <w:rFonts w:ascii="Times New Roman" w:hAnsi="Times New Roman" w:cs="Times New Roman"/>
+          <w:sz w:val="32"/>
+        </w:rPr>
+        <w:t xml:space="preserve"> Nhập số </w:t>
+      </w:r>
+      <w:r>
+        <w:rPr>
+          <w:rFonts w:ascii="Times New Roman" w:hAnsi="Times New Roman" w:cs="Times New Roman"/>
+          <w:sz w:val="32"/>
+        </w:rPr>
         <w:t>thực</w:t>
       </w:r>
-      <w:r>
-        <w:rPr>
-          <w:rFonts w:ascii="Times New Roman" w:hAnsi="Times New Roman" w:cs="Times New Roman"/>
-          <w:sz w:val="32"/>
-        </w:rPr>
-        <w:t xml:space="preserve">: </w:t>
-      </w:r>
     </w:p>
     <w:p>
       <w:pPr>
@@ -2553,7 +2589,74 @@
           <w:rFonts w:ascii="Times New Roman" w:hAnsi="Times New Roman" w:cs="Times New Roman"/>
           <w:sz w:val="32"/>
         </w:rPr>
-        <w:t>-</w:t>
+        <w:t xml:space="preserve">- Biểu diễn số </w:t>
+      </w:r>
+      <w:r>
+        <w:rPr>
+          <w:rFonts w:ascii="Times New Roman" w:hAnsi="Times New Roman" w:cs="Times New Roman"/>
+          <w:sz w:val="32"/>
+        </w:rPr>
+        <w:t xml:space="preserve">thực </w:t>
+      </w:r>
+      <w:r>
+        <w:rPr>
+          <w:rFonts w:ascii="Times New Roman" w:hAnsi="Times New Roman" w:cs="Times New Roman"/>
+          <w:sz w:val="32"/>
+        </w:rPr>
+        <w:t>có dấu dưới 2 hệ 2, 10</w:t>
+      </w:r>
+      <w:r>
+        <w:rPr>
+          <w:rFonts w:ascii="Times New Roman" w:hAnsi="Times New Roman" w:cs="Times New Roman"/>
+          <w:sz w:val="32"/>
+        </w:rPr>
+        <w:tab/>
+      </w:r>
+    </w:p>
+    <w:p>
+      <w:pPr>
+        <w:rPr>
+          <w:rFonts w:ascii="Times New Roman" w:hAnsi="Times New Roman" w:cs="Times New Roman"/>
+          <w:sz w:val="32"/>
+        </w:rPr>
+      </w:pPr>
+      <w:r>
+        <w:rPr>
+          <w:rFonts w:ascii="Times New Roman" w:hAnsi="Times New Roman" w:cs="Times New Roman"/>
+          <w:sz w:val="32"/>
+        </w:rPr>
+        <w:tab/>
+        <w:t xml:space="preserve">- Chuyển đổi giữa </w:t>
+      </w:r>
+      <w:r>
+        <w:rPr>
+          <w:rFonts w:ascii="Times New Roman" w:hAnsi="Times New Roman" w:cs="Times New Roman"/>
+          <w:sz w:val="32"/>
+        </w:rPr>
+        <w:t>2</w:t>
+      </w:r>
+      <w:r>
+        <w:rPr>
+          <w:rFonts w:ascii="Times New Roman" w:hAnsi="Times New Roman" w:cs="Times New Roman"/>
+          <w:sz w:val="32"/>
+        </w:rPr>
+        <w:t xml:space="preserve"> hệ 2, 10</w:t>
+      </w:r>
+    </w:p>
+    <w:p>
+      <w:pPr>
+        <w:ind w:firstLine="160"/>
+        <w:rPr>
+          <w:rFonts w:ascii="Times New Roman" w:hAnsi="Times New Roman" w:cs="Times New Roman"/>
+          <w:sz w:val="32"/>
+        </w:rPr>
+      </w:pPr>
+      <w:r>
+        <w:rPr>
+          <w:rFonts w:ascii="Times New Roman" w:hAnsi="Times New Roman" w:cs="Times New Roman"/>
+          <w:sz w:val="32"/>
+        </w:rPr>
+        <w:t>c.</w:t>
       </w:r>
       <w:r>
         <w:rPr>
@@ -2567,149 +2670,6 @@
           <w:rFonts w:ascii="Times New Roman" w:hAnsi="Times New Roman" w:cs="Times New Roman"/>
           <w:sz w:val="32"/>
         </w:rPr>
-        <w:t xml:space="preserve">Nhập số </w:t>
-      </w:r>
-      <w:r>
-        <w:rPr>
-          <w:rFonts w:ascii="Times New Roman" w:hAnsi="Times New Roman" w:cs="Times New Roman"/>
-          <w:sz w:val="32"/>
-        </w:rPr>
-        <w:t>thực</w:t>
-      </w:r>
-    </w:p>
-    <w:p>
-      <w:pPr>
-        <w:rPr>
-          <w:rFonts w:ascii="Times New Roman" w:hAnsi="Times New Roman" w:cs="Times New Roman"/>
-          <w:sz w:val="32"/>
-        </w:rPr>
-      </w:pPr>
-      <w:r>
-        <w:rPr>
-          <w:rFonts w:ascii="Times New Roman" w:hAnsi="Times New Roman" w:cs="Times New Roman"/>
-          <w:sz w:val="32"/>
-        </w:rPr>
-        <w:tab/>
-      </w:r>
-      <w:r>
-        <w:rPr>
-          <w:rFonts w:ascii="Times New Roman" w:hAnsi="Times New Roman" w:cs="Times New Roman"/>
-          <w:sz w:val="32"/>
-        </w:rPr>
-        <w:t xml:space="preserve">- Biểu diễn số </w:t>
-      </w:r>
-      <w:r>
-        <w:rPr>
-          <w:rFonts w:ascii="Times New Roman" w:hAnsi="Times New Roman" w:cs="Times New Roman"/>
-          <w:sz w:val="32"/>
-        </w:rPr>
-        <w:t>thực</w:t>
-      </w:r>
-      <w:r>
-        <w:rPr>
-          <w:rFonts w:ascii="Times New Roman" w:hAnsi="Times New Roman" w:cs="Times New Roman"/>
-          <w:sz w:val="32"/>
-        </w:rPr>
-        <w:t xml:space="preserve"> </w:t>
-      </w:r>
-      <w:r>
-        <w:rPr>
-          <w:rFonts w:ascii="Times New Roman" w:hAnsi="Times New Roman" w:cs="Times New Roman"/>
-          <w:sz w:val="32"/>
-        </w:rPr>
-        <w:t xml:space="preserve">có dấu dưới </w:t>
-      </w:r>
-      <w:r>
-        <w:rPr>
-          <w:rFonts w:ascii="Times New Roman" w:hAnsi="Times New Roman" w:cs="Times New Roman"/>
-          <w:sz w:val="32"/>
-        </w:rPr>
-        <w:t>2</w:t>
-      </w:r>
-      <w:r>
-        <w:rPr>
-          <w:rFonts w:ascii="Times New Roman" w:hAnsi="Times New Roman" w:cs="Times New Roman"/>
-          <w:sz w:val="32"/>
-        </w:rPr>
-        <w:t xml:space="preserve"> hệ 2, 10</w:t>
-      </w:r>
-      <w:r>
-        <w:rPr>
-          <w:rFonts w:ascii="Times New Roman" w:hAnsi="Times New Roman" w:cs="Times New Roman"/>
-          <w:sz w:val="32"/>
-        </w:rPr>
-        <w:tab/>
-      </w:r>
-    </w:p>
-    <w:p>
-      <w:pPr>
-        <w:rPr>
-          <w:rFonts w:ascii="Times New Roman" w:hAnsi="Times New Roman" w:cs="Times New Roman"/>
-          <w:sz w:val="32"/>
-        </w:rPr>
-      </w:pPr>
-      <w:r>
-        <w:rPr>
-          <w:rFonts w:ascii="Times New Roman" w:hAnsi="Times New Roman" w:cs="Times New Roman"/>
-          <w:sz w:val="32"/>
-        </w:rPr>
-        <w:tab/>
-      </w:r>
-      <w:r>
-        <w:rPr>
-          <w:rFonts w:ascii="Times New Roman" w:hAnsi="Times New Roman" w:cs="Times New Roman"/>
-          <w:sz w:val="32"/>
-        </w:rPr>
-        <w:t xml:space="preserve">- Chuyển đổi giữa </w:t>
-      </w:r>
-      <w:r>
-        <w:rPr>
-          <w:rFonts w:ascii="Times New Roman" w:hAnsi="Times New Roman" w:cs="Times New Roman"/>
-          <w:sz w:val="32"/>
-        </w:rPr>
-        <w:t>2</w:t>
-      </w:r>
-      <w:r>
-        <w:rPr>
-          <w:rFonts w:ascii="Times New Roman" w:hAnsi="Times New Roman" w:cs="Times New Roman"/>
-          <w:sz w:val="32"/>
-        </w:rPr>
-        <w:t xml:space="preserve"> hệ 2, 10</w:t>
-      </w:r>
-    </w:p>
-    <w:p>
-      <w:pPr>
-        <w:rPr>
-          <w:rFonts w:ascii="Times New Roman" w:hAnsi="Times New Roman" w:cs="Times New Roman"/>
-          <w:sz w:val="32"/>
-        </w:rPr>
-      </w:pPr>
-      <w:r>
-        <w:rPr>
-          <w:rFonts w:ascii="Times New Roman" w:hAnsi="Times New Roman" w:cs="Times New Roman"/>
-          <w:sz w:val="32"/>
-        </w:rPr>
-        <w:t xml:space="preserve">  </w:t>
-      </w:r>
-      <w:r>
-        <w:rPr>
-          <w:rFonts w:ascii="Times New Roman" w:hAnsi="Times New Roman" w:cs="Times New Roman"/>
-          <w:sz w:val="32"/>
-        </w:rPr>
-        <w:t>c.</w:t>
-      </w:r>
-      <w:r>
-        <w:rPr>
-          <w:rFonts w:ascii="Times New Roman" w:hAnsi="Times New Roman" w:cs="Times New Roman"/>
-          <w:sz w:val="32"/>
-        </w:rPr>
-        <w:t xml:space="preserve"> </w:t>
-      </w:r>
-      <w:r>
-        <w:rPr>
-          <w:rFonts w:ascii="Times New Roman" w:hAnsi="Times New Roman" w:cs="Times New Roman"/>
-          <w:sz w:val="32"/>
-        </w:rPr>
         <w:t>Tính toán với dữ liệu trong</w:t>
       </w:r>
       <w:r>
@@ -2722,54 +2682,21 @@
     </w:p>
     <w:p>
       <w:pPr>
-        <w:rPr>
-          <w:rFonts w:ascii="Times New Roman" w:hAnsi="Times New Roman" w:cs="Times New Roman"/>
-          <w:sz w:val="32"/>
-        </w:rPr>
-      </w:pPr>
-      <w:r>
-        <w:rPr>
-          <w:rFonts w:ascii="Times New Roman" w:hAnsi="Times New Roman" w:cs="Times New Roman"/>
-          <w:sz w:val="32"/>
-        </w:rPr>
-        <w:t xml:space="preserve"> </w:t>
-      </w:r>
-      <w:r>
-        <w:rPr>
-          <w:rFonts w:ascii="Times New Roman" w:hAnsi="Times New Roman" w:cs="Times New Roman"/>
-          <w:sz w:val="32"/>
-        </w:rPr>
-        <w:t>2. Giao diện chương trình</w:t>
-      </w:r>
-    </w:p>
-    <w:p>
-      <w:pPr>
-        <w:rPr>
-          <w:rFonts w:ascii="Times New Roman" w:hAnsi="Times New Roman" w:cs="Times New Roman"/>
-          <w:sz w:val="32"/>
-        </w:rPr>
-      </w:pPr>
-      <w:r>
-        <w:rPr>
-          <w:rFonts w:ascii="Times New Roman" w:hAnsi="Times New Roman" w:cs="Times New Roman"/>
-          <w:sz w:val="32"/>
-        </w:rPr>
-        <w:t xml:space="preserve"> </w:t>
-      </w:r>
-      <w:r>
-        <w:rPr>
-          <w:rFonts w:ascii="Times New Roman" w:hAnsi="Times New Roman" w:cs="Times New Roman"/>
-          <w:sz w:val="32"/>
-        </w:rPr>
-        <w:t>3. C</w:t>
-      </w:r>
-      <w:r>
-        <w:rPr>
-          <w:rFonts w:ascii="Times New Roman" w:hAnsi="Times New Roman" w:cs="Times New Roman"/>
-          <w:sz w:val="32"/>
-        </w:rPr>
-        <w:t>ách sử dụng</w:t>
-      </w:r>
+        <w:ind w:firstLine="160"/>
+        <w:rPr>
+          <w:rFonts w:ascii="Times New Roman" w:hAnsi="Times New Roman" w:cs="Times New Roman"/>
+          <w:sz w:val="32"/>
+        </w:rPr>
+      </w:pPr>
+    </w:p>
+    <w:p>
+      <w:pPr>
+        <w:ind w:firstLine="160"/>
+        <w:rPr>
+          <w:rFonts w:ascii="Times New Roman" w:hAnsi="Times New Roman" w:cs="Times New Roman"/>
+          <w:sz w:val="32"/>
+        </w:rPr>
+      </w:pPr>
     </w:p>
     <w:p>
       <w:pPr>
@@ -2791,6 +2718,727 @@
           <w:rFonts w:ascii="Times New Roman" w:hAnsi="Times New Roman" w:cs="Times New Roman"/>
           <w:sz w:val="32"/>
         </w:rPr>
+        <w:t>2. Giao diện chương trình</w:t>
+      </w:r>
+    </w:p>
+    <w:p>
+      <w:pPr>
+        <w:rPr>
+          <w:rFonts w:ascii="Times New Roman" w:hAnsi="Times New Roman" w:cs="Times New Roman"/>
+          <w:sz w:val="32"/>
+        </w:rPr>
+      </w:pPr>
+      <w:r>
+        <w:rPr>
+          <w:rFonts w:ascii="Times New Roman" w:hAnsi="Times New Roman" w:cs="Times New Roman"/>
+          <w:sz w:val="32"/>
+        </w:rPr>
+        <w:t xml:space="preserve"> </w:t>
+      </w:r>
+      <w:r>
+        <w:rPr>
+          <w:rFonts w:ascii="Times New Roman" w:hAnsi="Times New Roman" w:cs="Times New Roman"/>
+          <w:noProof/>
+          <w:sz w:val="32"/>
+        </w:rPr>
+        <w:drawing>
+          <wp:inline distT="0" distB="0" distL="0" distR="0" wp14:anchorId="36F72C73" wp14:editId="440CB112">
+            <wp:extent cx="1987550" cy="1271905"/>
+            <wp:effectExtent l="0" t="0" r="0" b="4445"/>
+            <wp:docPr id="2" name="Hình ảnh 2"/>
+            <wp:cNvGraphicFramePr>
+              <a:graphicFrameLocks xmlns:a="http://schemas.openxmlformats.org/drawingml/2006/main" noChangeAspect="1"/>
+            </wp:cNvGraphicFramePr>
+            <a:graphic xmlns:a="http://schemas.openxmlformats.org/drawingml/2006/main">
+              <a:graphicData uri="http://schemas.openxmlformats.org/drawingml/2006/picture">
+                <pic:pic xmlns:pic="http://schemas.openxmlformats.org/drawingml/2006/picture">
+                  <pic:nvPicPr>
+                    <pic:cNvPr id="0" name="Picture 1"/>
+                    <pic:cNvPicPr>
+                      <a:picLocks noChangeAspect="1" noChangeArrowheads="1"/>
+                    </pic:cNvPicPr>
+                  </pic:nvPicPr>
+                  <pic:blipFill>
+                    <a:blip r:embed="rId5">
+                      <a:extLst>
+                        <a:ext uri="{28A0092B-C50C-407E-A947-70E740481C1C}">
+                          <a14:useLocalDpi xmlns:a14="http://schemas.microsoft.com/office/drawing/2010/main" val="0"/>
+                        </a:ext>
+                      </a:extLst>
+                    </a:blip>
+                    <a:srcRect/>
+                    <a:stretch>
+                      <a:fillRect/>
+                    </a:stretch>
+                  </pic:blipFill>
+                  <pic:spPr bwMode="auto">
+                    <a:xfrm>
+                      <a:off x="0" y="0"/>
+                      <a:ext cx="1987550" cy="1271905"/>
+                    </a:xfrm>
+                    <a:prstGeom prst="rect">
+                      <a:avLst/>
+                    </a:prstGeom>
+                    <a:noFill/>
+                    <a:ln>
+                      <a:noFill/>
+                    </a:ln>
+                  </pic:spPr>
+                </pic:pic>
+              </a:graphicData>
+            </a:graphic>
+          </wp:inline>
+        </w:drawing>
+      </w:r>
+      <w:bookmarkStart w:id="0" w:name="_GoBack"/>
+      <w:bookmarkEnd w:id="0"/>
+    </w:p>
+    <w:p>
+      <w:pPr>
+        <w:rPr>
+          <w:rFonts w:ascii="Times New Roman" w:hAnsi="Times New Roman" w:cs="Times New Roman"/>
+          <w:sz w:val="32"/>
+        </w:rPr>
+      </w:pPr>
+      <w:r>
+        <w:rPr>
+          <w:rFonts w:ascii="Times New Roman" w:hAnsi="Times New Roman" w:cs="Times New Roman"/>
+          <w:sz w:val="32"/>
+        </w:rPr>
+        <w:t xml:space="preserve"> </w:t>
+      </w:r>
+      <w:r>
+        <w:rPr>
+          <w:rFonts w:ascii="Times New Roman" w:hAnsi="Times New Roman" w:cs="Times New Roman"/>
+          <w:sz w:val="32"/>
+        </w:rPr>
+        <w:t>3. Cách sử dụng</w:t>
+      </w:r>
+    </w:p>
+    <w:p>
+      <w:pPr>
+        <w:rPr>
+          <w:rFonts w:ascii="Times New Roman" w:hAnsi="Times New Roman" w:cs="Times New Roman"/>
+          <w:sz w:val="32"/>
+        </w:rPr>
+      </w:pPr>
+      <w:r>
+        <w:rPr>
+          <w:rFonts w:ascii="Times New Roman" w:hAnsi="Times New Roman" w:cs="Times New Roman"/>
+          <w:sz w:val="32"/>
+        </w:rPr>
+        <w:t xml:space="preserve"> </w:t>
+      </w:r>
+      <w:r>
+        <w:rPr>
+          <w:rFonts w:ascii="Times New Roman" w:hAnsi="Times New Roman" w:cs="Times New Roman"/>
+          <w:sz w:val="32"/>
+        </w:rPr>
+        <w:t xml:space="preserve"> </w:t>
+      </w:r>
+      <w:r>
+        <w:rPr>
+          <w:rFonts w:ascii="Times New Roman" w:hAnsi="Times New Roman" w:cs="Times New Roman"/>
+          <w:sz w:val="32"/>
+        </w:rPr>
+        <w:t xml:space="preserve">Chương trình được lưu trong thư mục Release với tên: </w:t>
+      </w:r>
+    </w:p>
+    <w:p>
+      <w:pPr>
+        <w:rPr>
+          <w:rFonts w:ascii="Times New Roman" w:hAnsi="Times New Roman" w:cs="Times New Roman"/>
+          <w:sz w:val="32"/>
+        </w:rPr>
+      </w:pPr>
+      <w:r>
+        <w:rPr>
+          <w:rFonts w:ascii="Times New Roman" w:hAnsi="Times New Roman" w:cs="Times New Roman"/>
+          <w:sz w:val="32"/>
+        </w:rPr>
+        <w:t xml:space="preserve"> </w:t>
+      </w:r>
+      <w:r>
+        <w:rPr>
+          <w:rFonts w:ascii="Times New Roman" w:hAnsi="Times New Roman" w:cs="Times New Roman"/>
+          <w:sz w:val="32"/>
+        </w:rPr>
+        <w:t xml:space="preserve"> </w:t>
+      </w:r>
+      <w:r>
+        <w:rPr>
+          <w:rFonts w:ascii="Times New Roman" w:hAnsi="Times New Roman" w:cs="Times New Roman"/>
+          <w:sz w:val="32"/>
+        </w:rPr>
+        <w:t xml:space="preserve">Dùng command line để thực thi chương trình. </w:t>
+      </w:r>
+    </w:p>
+    <w:p>
+      <w:pPr>
+        <w:ind w:firstLine="160"/>
+        <w:rPr>
+          <w:rFonts w:ascii="Times New Roman" w:hAnsi="Times New Roman" w:cs="Times New Roman"/>
+          <w:sz w:val="32"/>
+        </w:rPr>
+      </w:pPr>
+      <w:r>
+        <w:rPr>
+          <w:rFonts w:ascii="Times New Roman" w:hAnsi="Times New Roman" w:cs="Times New Roman"/>
+          <w:sz w:val="32"/>
+        </w:rPr>
+        <w:t>Nếu dòng lệnh có dạng:</w:t>
+      </w:r>
+    </w:p>
+    <w:p>
+      <w:pPr>
+        <w:ind w:firstLine="160"/>
+        <w:rPr>
+          <w:rFonts w:ascii="Times New Roman" w:hAnsi="Times New Roman" w:cs="Times New Roman"/>
+          <w:sz w:val="32"/>
+        </w:rPr>
+      </w:pPr>
+      <w:r>
+        <w:rPr>
+          <w:rFonts w:ascii="Times New Roman" w:hAnsi="Times New Roman" w:cs="Times New Roman"/>
+          <w:sz w:val="32"/>
+        </w:rPr>
+        <w:t>&lt;</w:t>
+      </w:r>
+      <w:r>
+        <w:rPr>
+          <w:rFonts w:ascii="Times New Roman" w:hAnsi="Times New Roman" w:cs="Times New Roman"/>
+          <w:sz w:val="32"/>
+        </w:rPr>
+        <w:t>1712681</w:t>
+      </w:r>
+      <w:r>
+        <w:rPr>
+          <w:rFonts w:ascii="Times New Roman" w:hAnsi="Times New Roman" w:cs="Times New Roman"/>
+          <w:sz w:val="32"/>
+        </w:rPr>
+        <w:t>_</w:t>
+      </w:r>
+      <w:r>
+        <w:rPr>
+          <w:rFonts w:ascii="Times New Roman" w:hAnsi="Times New Roman" w:cs="Times New Roman"/>
+          <w:sz w:val="32"/>
+        </w:rPr>
+        <w:t>1712627</w:t>
+      </w:r>
+      <w:r>
+        <w:rPr>
+          <w:rFonts w:ascii="Times New Roman" w:hAnsi="Times New Roman" w:cs="Times New Roman"/>
+          <w:sz w:val="32"/>
+        </w:rPr>
+        <w:t>_</w:t>
+      </w:r>
+      <w:r>
+        <w:rPr>
+          <w:rFonts w:ascii="Times New Roman" w:hAnsi="Times New Roman" w:cs="Times New Roman"/>
+          <w:sz w:val="32"/>
+        </w:rPr>
+        <w:t>1712644</w:t>
+      </w:r>
+      <w:r>
+        <w:rPr>
+          <w:rFonts w:ascii="Times New Roman" w:hAnsi="Times New Roman" w:cs="Times New Roman"/>
+          <w:sz w:val="32"/>
+        </w:rPr>
+        <w:t>_</w:t>
+      </w:r>
+      <w:r>
+        <w:rPr>
+          <w:rFonts w:ascii="Times New Roman" w:hAnsi="Times New Roman" w:cs="Times New Roman"/>
+          <w:sz w:val="32"/>
+        </w:rPr>
+        <w:t>1712332</w:t>
+      </w:r>
+      <w:r>
+        <w:rPr>
+          <w:rFonts w:ascii="Times New Roman" w:hAnsi="Times New Roman" w:cs="Times New Roman"/>
+          <w:sz w:val="32"/>
+        </w:rPr>
+        <w:t>.exe</w:t>
+      </w:r>
+      <w:r>
+        <w:rPr>
+          <w:rFonts w:ascii="Times New Roman" w:hAnsi="Times New Roman" w:cs="Times New Roman"/>
+          <w:sz w:val="32"/>
+        </w:rPr>
+        <w:t xml:space="preserve">&gt; &lt;input.txt&gt; &lt;output.txt&gt; </w:t>
+      </w:r>
+    </w:p>
+    <w:p>
+      <w:pPr>
+        <w:rPr>
+          <w:rFonts w:ascii="Times New Roman" w:hAnsi="Times New Roman" w:cs="Times New Roman"/>
+          <w:sz w:val="32"/>
+        </w:rPr>
+      </w:pPr>
+      <w:r>
+        <w:rPr>
+          <w:rFonts w:ascii="Times New Roman" w:hAnsi="Times New Roman" w:cs="Times New Roman"/>
+          <w:sz w:val="32"/>
+        </w:rPr>
+        <w:t xml:space="preserve">thì chương trình sẽ thực hiện đọc file &lt;input.txt&gt; và xuất kết quả ra file &lt;output.txt&gt;. </w:t>
+      </w:r>
+    </w:p>
+    <w:p>
+      <w:pPr>
+        <w:ind w:firstLine="160"/>
+        <w:rPr>
+          <w:rFonts w:ascii="Times New Roman" w:hAnsi="Times New Roman" w:cs="Times New Roman"/>
+          <w:sz w:val="32"/>
+        </w:rPr>
+      </w:pPr>
+      <w:r>
+        <w:rPr>
+          <w:rFonts w:ascii="Times New Roman" w:hAnsi="Times New Roman" w:cs="Times New Roman"/>
+          <w:sz w:val="32"/>
+        </w:rPr>
+        <w:t>Nếu dòng lệnh có dạng</w:t>
+      </w:r>
+      <w:r>
+        <w:rPr>
+          <w:rFonts w:ascii="Times New Roman" w:hAnsi="Times New Roman" w:cs="Times New Roman"/>
+          <w:sz w:val="32"/>
+        </w:rPr>
+        <w:t>:</w:t>
+      </w:r>
+      <w:r>
+        <w:rPr>
+          <w:rFonts w:ascii="Times New Roman" w:hAnsi="Times New Roman" w:cs="Times New Roman"/>
+          <w:sz w:val="32"/>
+        </w:rPr>
+        <w:t xml:space="preserve"> </w:t>
+      </w:r>
+    </w:p>
+    <w:p>
+      <w:pPr>
+        <w:ind w:firstLine="160"/>
+        <w:rPr>
+          <w:rFonts w:ascii="Times New Roman" w:hAnsi="Times New Roman" w:cs="Times New Roman"/>
+          <w:sz w:val="32"/>
+        </w:rPr>
+      </w:pPr>
+      <w:r>
+        <w:rPr>
+          <w:rFonts w:ascii="Times New Roman" w:hAnsi="Times New Roman" w:cs="Times New Roman"/>
+          <w:sz w:val="32"/>
+        </w:rPr>
+        <w:t>&lt;</w:t>
+      </w:r>
+      <w:r>
+        <w:rPr>
+          <w:rFonts w:ascii="Times New Roman" w:hAnsi="Times New Roman" w:cs="Times New Roman"/>
+          <w:sz w:val="32"/>
+        </w:rPr>
+        <w:t>1712681</w:t>
+      </w:r>
+      <w:r>
+        <w:rPr>
+          <w:rFonts w:ascii="Times New Roman" w:hAnsi="Times New Roman" w:cs="Times New Roman"/>
+          <w:sz w:val="32"/>
+        </w:rPr>
+        <w:t>_</w:t>
+      </w:r>
+      <w:r>
+        <w:rPr>
+          <w:rFonts w:ascii="Times New Roman" w:hAnsi="Times New Roman" w:cs="Times New Roman"/>
+          <w:sz w:val="32"/>
+        </w:rPr>
+        <w:t>1712627</w:t>
+      </w:r>
+      <w:r>
+        <w:rPr>
+          <w:rFonts w:ascii="Times New Roman" w:hAnsi="Times New Roman" w:cs="Times New Roman"/>
+          <w:sz w:val="32"/>
+        </w:rPr>
+        <w:t>_</w:t>
+      </w:r>
+      <w:r>
+        <w:rPr>
+          <w:rFonts w:ascii="Times New Roman" w:hAnsi="Times New Roman" w:cs="Times New Roman"/>
+          <w:sz w:val="32"/>
+        </w:rPr>
+        <w:t>1712644</w:t>
+      </w:r>
+      <w:r>
+        <w:rPr>
+          <w:rFonts w:ascii="Times New Roman" w:hAnsi="Times New Roman" w:cs="Times New Roman"/>
+          <w:sz w:val="32"/>
+        </w:rPr>
+        <w:t>_</w:t>
+      </w:r>
+      <w:r>
+        <w:rPr>
+          <w:rFonts w:ascii="Times New Roman" w:hAnsi="Times New Roman" w:cs="Times New Roman"/>
+          <w:sz w:val="32"/>
+        </w:rPr>
+        <w:t>1712332</w:t>
+      </w:r>
+      <w:r>
+        <w:rPr>
+          <w:rFonts w:ascii="Times New Roman" w:hAnsi="Times New Roman" w:cs="Times New Roman"/>
+          <w:sz w:val="32"/>
+        </w:rPr>
+        <w:t>.exe</w:t>
+      </w:r>
+      <w:r>
+        <w:rPr>
+          <w:rFonts w:ascii="Times New Roman" w:hAnsi="Times New Roman" w:cs="Times New Roman"/>
+          <w:sz w:val="32"/>
+        </w:rPr>
+        <w:t xml:space="preserve">&gt; </w:t>
+      </w:r>
+    </w:p>
+    <w:p>
+      <w:pPr>
+        <w:ind w:firstLine="160"/>
+        <w:rPr>
+          <w:rFonts w:ascii="Times New Roman" w:hAnsi="Times New Roman" w:cs="Times New Roman"/>
+          <w:sz w:val="32"/>
+        </w:rPr>
+      </w:pPr>
+      <w:r>
+        <w:rPr>
+          <w:rFonts w:ascii="Times New Roman" w:hAnsi="Times New Roman" w:cs="Times New Roman"/>
+          <w:sz w:val="32"/>
+        </w:rPr>
+        <w:t>thì chương trình in ra giao diện</w:t>
+      </w:r>
+    </w:p>
+    <w:p>
+      <w:pPr>
+        <w:rPr>
+          <w:rFonts w:ascii="Times New Roman" w:hAnsi="Times New Roman" w:cs="Times New Roman"/>
+          <w:sz w:val="32"/>
+        </w:rPr>
+      </w:pPr>
+      <w:r>
+        <w:rPr>
+          <w:rFonts w:ascii="Times New Roman" w:hAnsi="Times New Roman" w:cs="Times New Roman"/>
+          <w:sz w:val="32"/>
+        </w:rPr>
+        <w:t xml:space="preserve"> </w:t>
+      </w:r>
+      <w:r>
+        <w:rPr>
+          <w:rFonts w:ascii="Times New Roman" w:hAnsi="Times New Roman" w:cs="Times New Roman"/>
+          <w:sz w:val="32"/>
+        </w:rPr>
+        <w:t xml:space="preserve"> </w:t>
+      </w:r>
+      <w:r>
+        <w:rPr>
+          <w:rFonts w:ascii="Times New Roman" w:hAnsi="Times New Roman" w:cs="Times New Roman"/>
+          <w:sz w:val="32"/>
+        </w:rPr>
+        <w:t xml:space="preserve">Nếu không phải 2 dạng như trên chương trình in ra: </w:t>
+      </w:r>
+    </w:p>
+    <w:p>
+      <w:pPr>
+        <w:rPr>
+          <w:rFonts w:ascii="Times New Roman" w:hAnsi="Times New Roman" w:cs="Times New Roman"/>
+          <w:sz w:val="32"/>
+        </w:rPr>
+      </w:pPr>
+      <w:r>
+        <w:rPr>
+          <w:rFonts w:ascii="Times New Roman" w:hAnsi="Times New Roman" w:cs="Times New Roman"/>
+          <w:sz w:val="32"/>
+        </w:rPr>
+        <w:t xml:space="preserve"> </w:t>
+      </w:r>
+      <w:r>
+        <w:rPr>
+          <w:rFonts w:ascii="Times New Roman" w:hAnsi="Times New Roman" w:cs="Times New Roman"/>
+          <w:sz w:val="32"/>
+        </w:rPr>
+        <w:t xml:space="preserve"> </w:t>
+      </w:r>
+      <w:r>
+        <w:rPr>
+          <w:rFonts w:ascii="Times New Roman" w:hAnsi="Times New Roman" w:cs="Times New Roman"/>
+          <w:noProof/>
+          <w:sz w:val="32"/>
+        </w:rPr>
+        <w:drawing>
+          <wp:inline distT="0" distB="0" distL="0" distR="0" wp14:anchorId="57589A51" wp14:editId="6203946D">
+            <wp:extent cx="4518025" cy="635635"/>
+            <wp:effectExtent l="0" t="0" r="0" b="0"/>
+            <wp:docPr id="5" name="Hình ảnh 5"/>
+            <wp:cNvGraphicFramePr>
+              <a:graphicFrameLocks xmlns:a="http://schemas.openxmlformats.org/drawingml/2006/main" noChangeAspect="1"/>
+            </wp:cNvGraphicFramePr>
+            <a:graphic xmlns:a="http://schemas.openxmlformats.org/drawingml/2006/main">
+              <a:graphicData uri="http://schemas.openxmlformats.org/drawingml/2006/picture">
+                <pic:pic xmlns:pic="http://schemas.openxmlformats.org/drawingml/2006/picture">
+                  <pic:nvPicPr>
+                    <pic:cNvPr id="0" name="Picture 1"/>
+                    <pic:cNvPicPr>
+                      <a:picLocks noChangeAspect="1" noChangeArrowheads="1"/>
+                    </pic:cNvPicPr>
+                  </pic:nvPicPr>
+                  <pic:blipFill>
+                    <a:blip r:embed="rId6">
+                      <a:extLst>
+                        <a:ext uri="{28A0092B-C50C-407E-A947-70E740481C1C}">
+                          <a14:useLocalDpi xmlns:a14="http://schemas.microsoft.com/office/drawing/2010/main" val="0"/>
+                        </a:ext>
+                      </a:extLst>
+                    </a:blip>
+                    <a:srcRect/>
+                    <a:stretch>
+                      <a:fillRect/>
+                    </a:stretch>
+                  </pic:blipFill>
+                  <pic:spPr bwMode="auto">
+                    <a:xfrm>
+                      <a:off x="0" y="0"/>
+                      <a:ext cx="4518025" cy="635635"/>
+                    </a:xfrm>
+                    <a:prstGeom prst="rect">
+                      <a:avLst/>
+                    </a:prstGeom>
+                    <a:noFill/>
+                    <a:ln>
+                      <a:noFill/>
+                    </a:ln>
+                  </pic:spPr>
+                </pic:pic>
+              </a:graphicData>
+            </a:graphic>
+          </wp:inline>
+        </w:drawing>
+      </w:r>
+    </w:p>
+    <w:p>
+      <w:pPr>
+        <w:rPr>
+          <w:rFonts w:ascii="Times New Roman" w:hAnsi="Times New Roman" w:cs="Times New Roman"/>
+          <w:sz w:val="32"/>
+        </w:rPr>
+      </w:pPr>
+      <w:r>
+        <w:rPr>
+          <w:rFonts w:ascii="Times New Roman" w:hAnsi="Times New Roman" w:cs="Times New Roman"/>
+          <w:sz w:val="32"/>
+        </w:rPr>
+        <w:t xml:space="preserve"> </w:t>
+      </w:r>
+      <w:r>
+        <w:rPr>
+          <w:rFonts w:ascii="Times New Roman" w:hAnsi="Times New Roman" w:cs="Times New Roman"/>
+          <w:sz w:val="32"/>
+        </w:rPr>
+        <w:t xml:space="preserve"> </w:t>
+      </w:r>
+      <w:r>
+        <w:rPr>
+          <w:rFonts w:ascii="Times New Roman" w:hAnsi="Times New Roman" w:cs="Times New Roman"/>
+          <w:sz w:val="32"/>
+        </w:rPr>
+        <w:t>Cách dùng giao diện:</w:t>
+      </w:r>
+    </w:p>
+    <w:p>
+      <w:pPr>
+        <w:ind w:firstLine="160"/>
+        <w:rPr>
+          <w:rFonts w:ascii="Times New Roman" w:hAnsi="Times New Roman" w:cs="Times New Roman"/>
+          <w:sz w:val="32"/>
+        </w:rPr>
+      </w:pPr>
+      <w:r>
+        <w:rPr>
+          <w:rFonts w:ascii="Times New Roman" w:hAnsi="Times New Roman" w:cs="Times New Roman"/>
+          <w:sz w:val="32"/>
+        </w:rPr>
+        <w:t xml:space="preserve"> </w:t>
+      </w:r>
+      <w:r>
+        <w:rPr>
+          <w:rFonts w:ascii="Times New Roman" w:hAnsi="Times New Roman" w:cs="Times New Roman"/>
+          <w:sz w:val="32"/>
+        </w:rPr>
+        <w:t>Dùng các nút mũi tên lên xuống để chọn chức năng tương ứng sau đó nhấn enter. Sau đó làm theo yêu cầu chương trình (nhập hệ ban đầu, nhập hệ muốn chuyển sang…). Nhập phép toán Vd: “123 + 456”, chương trình sẽ trả ra kết quả và hỏi muốn thực hiện tiếp hay không.</w:t>
+      </w:r>
+      <w:r>
+        <w:rPr>
+          <w:rFonts w:ascii="Times New Roman" w:hAnsi="Times New Roman" w:cs="Times New Roman"/>
+          <w:sz w:val="32"/>
+        </w:rPr>
+        <w:t xml:space="preserve"> </w:t>
+      </w:r>
+    </w:p>
+    <w:p>
+      <w:pPr>
+        <w:ind w:firstLine="160"/>
+        <w:rPr>
+          <w:rFonts w:ascii="Times New Roman" w:hAnsi="Times New Roman" w:cs="Times New Roman"/>
+          <w:sz w:val="32"/>
+        </w:rPr>
+      </w:pPr>
+      <w:r>
+        <w:rPr>
+          <w:rFonts w:ascii="Times New Roman" w:hAnsi="Times New Roman" w:cs="Times New Roman"/>
+          <w:noProof/>
+          <w:sz w:val="32"/>
+        </w:rPr>
+        <w:lastRenderedPageBreak/>
+        <w:drawing>
+          <wp:inline distT="0" distB="0" distL="0" distR="0" wp14:anchorId="708EBF16" wp14:editId="79326BEF">
+            <wp:extent cx="4022090" cy="813435"/>
+            <wp:effectExtent l="0" t="0" r="0" b="5715"/>
+            <wp:docPr id="4" name="Hình ảnh 4"/>
+            <wp:cNvGraphicFramePr>
+              <a:graphicFrameLocks xmlns:a="http://schemas.openxmlformats.org/drawingml/2006/main" noChangeAspect="1"/>
+            </wp:cNvGraphicFramePr>
+            <a:graphic xmlns:a="http://schemas.openxmlformats.org/drawingml/2006/main">
+              <a:graphicData uri="http://schemas.openxmlformats.org/drawingml/2006/picture">
+                <pic:pic xmlns:pic="http://schemas.openxmlformats.org/drawingml/2006/picture">
+                  <pic:nvPicPr>
+                    <pic:cNvPr id="0" name="Picture 4"/>
+                    <pic:cNvPicPr>
+                      <a:picLocks noChangeAspect="1" noChangeArrowheads="1"/>
+                    </pic:cNvPicPr>
+                  </pic:nvPicPr>
+                  <pic:blipFill>
+                    <a:blip r:embed="rId7">
+                      <a:extLst>
+                        <a:ext uri="{28A0092B-C50C-407E-A947-70E740481C1C}">
+                          <a14:useLocalDpi xmlns:a14="http://schemas.microsoft.com/office/drawing/2010/main" val="0"/>
+                        </a:ext>
+                      </a:extLst>
+                    </a:blip>
+                    <a:srcRect/>
+                    <a:stretch>
+                      <a:fillRect/>
+                    </a:stretch>
+                  </pic:blipFill>
+                  <pic:spPr bwMode="auto">
+                    <a:xfrm>
+                      <a:off x="0" y="0"/>
+                      <a:ext cx="4022090" cy="813435"/>
+                    </a:xfrm>
+                    <a:prstGeom prst="rect">
+                      <a:avLst/>
+                    </a:prstGeom>
+                    <a:noFill/>
+                    <a:ln>
+                      <a:noFill/>
+                    </a:ln>
+                  </pic:spPr>
+                </pic:pic>
+              </a:graphicData>
+            </a:graphic>
+          </wp:inline>
+        </w:drawing>
+      </w:r>
+    </w:p>
+    <w:p>
+      <w:pPr>
+        <w:ind w:firstLine="160"/>
+        <w:rPr>
+          <w:rFonts w:ascii="Times New Roman" w:hAnsi="Times New Roman" w:cs="Times New Roman"/>
+          <w:sz w:val="32"/>
+        </w:rPr>
+      </w:pPr>
+      <w:r>
+        <w:rPr>
+          <w:rFonts w:ascii="Times New Roman" w:hAnsi="Times New Roman" w:cs="Times New Roman"/>
+          <w:sz w:val="32"/>
+        </w:rPr>
+        <w:t xml:space="preserve">Cách nhập phép toán 1 toán hạng và 2 toán hạng được viết trong lựa chọn “5. README” </w:t>
+      </w:r>
+    </w:p>
+    <w:p>
+      <w:pPr>
+        <w:ind w:firstLine="160"/>
+        <w:rPr>
+          <w:rFonts w:ascii="Times New Roman" w:hAnsi="Times New Roman" w:cs="Times New Roman"/>
+          <w:b/>
+          <w:sz w:val="32"/>
+        </w:rPr>
+      </w:pPr>
+      <w:r>
+        <w:rPr>
+          <w:rFonts w:ascii="Times New Roman" w:hAnsi="Times New Roman" w:cs="Times New Roman"/>
+          <w:b/>
+          <w:noProof/>
+          <w:sz w:val="32"/>
+        </w:rPr>
+        <w:drawing>
+          <wp:inline distT="0" distB="0" distL="0" distR="0" wp14:anchorId="75749BD8" wp14:editId="6F9A8389">
+            <wp:extent cx="3370580" cy="1015365"/>
+            <wp:effectExtent l="0" t="0" r="1270" b="0"/>
+            <wp:docPr id="3" name="Hình ảnh 3"/>
+            <wp:cNvGraphicFramePr>
+              <a:graphicFrameLocks xmlns:a="http://schemas.openxmlformats.org/drawingml/2006/main" noChangeAspect="1"/>
+            </wp:cNvGraphicFramePr>
+            <a:graphic xmlns:a="http://schemas.openxmlformats.org/drawingml/2006/main">
+              <a:graphicData uri="http://schemas.openxmlformats.org/drawingml/2006/picture">
+                <pic:pic xmlns:pic="http://schemas.openxmlformats.org/drawingml/2006/picture">
+                  <pic:nvPicPr>
+                    <pic:cNvPr id="0" name="Picture 3"/>
+                    <pic:cNvPicPr>
+                      <a:picLocks noChangeAspect="1" noChangeArrowheads="1"/>
+                    </pic:cNvPicPr>
+                  </pic:nvPicPr>
+                  <pic:blipFill>
+                    <a:blip r:embed="rId8">
+                      <a:extLst>
+                        <a:ext uri="{28A0092B-C50C-407E-A947-70E740481C1C}">
+                          <a14:useLocalDpi xmlns:a14="http://schemas.microsoft.com/office/drawing/2010/main" val="0"/>
+                        </a:ext>
+                      </a:extLst>
+                    </a:blip>
+                    <a:srcRect/>
+                    <a:stretch>
+                      <a:fillRect/>
+                    </a:stretch>
+                  </pic:blipFill>
+                  <pic:spPr bwMode="auto">
+                    <a:xfrm>
+                      <a:off x="0" y="0"/>
+                      <a:ext cx="3370580" cy="1015365"/>
+                    </a:xfrm>
+                    <a:prstGeom prst="rect">
+                      <a:avLst/>
+                    </a:prstGeom>
+                    <a:noFill/>
+                    <a:ln>
+                      <a:noFill/>
+                    </a:ln>
+                  </pic:spPr>
+                </pic:pic>
+              </a:graphicData>
+            </a:graphic>
+          </wp:inline>
+        </w:drawing>
+      </w:r>
+    </w:p>
+    <w:p>
+      <w:pPr>
+        <w:rPr>
+          <w:rFonts w:ascii="Times New Roman" w:hAnsi="Times New Roman" w:cs="Times New Roman"/>
+          <w:sz w:val="32"/>
+        </w:rPr>
+      </w:pPr>
+      <w:r>
+        <w:rPr>
+          <w:rFonts w:ascii="Times New Roman" w:hAnsi="Times New Roman" w:cs="Times New Roman"/>
+          <w:sz w:val="32"/>
+        </w:rPr>
+        <w:t xml:space="preserve"> </w:t>
+      </w:r>
+      <w:r>
+        <w:rPr>
+          <w:rFonts w:ascii="Times New Roman" w:hAnsi="Times New Roman" w:cs="Times New Roman"/>
+          <w:sz w:val="32"/>
+        </w:rPr>
         <w:t>4</w:t>
       </w:r>
       <w:r>
@@ -2820,6 +3468,35 @@
           <w:rFonts w:ascii="Times New Roman" w:hAnsi="Times New Roman" w:cs="Times New Roman"/>
           <w:sz w:val="32"/>
         </w:rPr>
+        <w:t xml:space="preserve"> </w:t>
+      </w:r>
+      <w:r>
+        <w:rPr>
+          <w:rFonts w:ascii="Times New Roman" w:hAnsi="Times New Roman" w:cs="Times New Roman"/>
+          <w:sz w:val="32"/>
+        </w:rPr>
+        <w:t xml:space="preserve"> </w:t>
+      </w:r>
+      <w:r>
+        <w:rPr>
+          <w:rFonts w:ascii="Times New Roman" w:hAnsi="Times New Roman" w:cs="Times New Roman"/>
+          <w:sz w:val="32"/>
+        </w:rPr>
+        <w:t xml:space="preserve">Các testcases gồm file input.txt và file output.txt lưu trong thư mục test </w:t>
+      </w:r>
+    </w:p>
+    <w:p>
+      <w:pPr>
+        <w:rPr>
+          <w:rFonts w:ascii="Times New Roman" w:hAnsi="Times New Roman" w:cs="Times New Roman"/>
+          <w:sz w:val="32"/>
+        </w:rPr>
+      </w:pPr>
+      <w:r>
+        <w:rPr>
+          <w:rFonts w:ascii="Times New Roman" w:hAnsi="Times New Roman" w:cs="Times New Roman"/>
+          <w:sz w:val="32"/>
+        </w:rPr>
         <w:t>IV.</w:t>
       </w:r>
       <w:r>
@@ -2836,12 +3513,29 @@
         </w:rPr>
         <w:t>Tham khảo</w:t>
       </w:r>
-      <w:r>
-        <w:rPr>
-          <w:rFonts w:ascii="Times New Roman" w:hAnsi="Times New Roman" w:cs="Times New Roman"/>
-          <w:sz w:val="32"/>
-        </w:rPr>
-        <w:tab/>
+    </w:p>
+    <w:p>
+      <w:pPr>
+        <w:rPr>
+          <w:rFonts w:ascii="Times New Roman" w:hAnsi="Times New Roman" w:cs="Times New Roman"/>
+          <w:color w:val="5B9BD5" w:themeColor="accent5"/>
+          <w:sz w:val="32"/>
+        </w:rPr>
+      </w:pPr>
+      <w:r>
+        <w:rPr>
+          <w:rFonts w:ascii="Times New Roman" w:hAnsi="Times New Roman" w:cs="Times New Roman"/>
+          <w:sz w:val="32"/>
+        </w:rPr>
+        <w:t xml:space="preserve">  Thư viện console: </w:t>
+      </w:r>
+      <w:r>
+        <w:rPr>
+          <w:rFonts w:ascii="Times New Roman" w:hAnsi="Times New Roman" w:cs="Times New Roman"/>
+          <w:color w:val="5B9BD5" w:themeColor="accent5"/>
+          <w:sz w:val="32"/>
+        </w:rPr>
+        <w:t>https://www.youtube.com/watch?v=C7yokRqdd4o</w:t>
       </w:r>
     </w:p>
     <w:sectPr>
@@ -4710,6 +5404,36 @@
       </w:tblBorders>
     </w:tblPr>
   </w:style>
+  <w:style w:type="paragraph" w:styleId="Bongchuthich">
+    <w:name w:val="Balloon Text"/>
+    <w:basedOn w:val="Binhthng"/>
+    <w:link w:val="BongchuthichChar"/>
+    <w:uiPriority w:val="99"/>
+    <w:semiHidden/>
+    <w:unhideWhenUsed/>
+    <w:rsid w:val="00712F76"/>
+    <w:pPr>
+      <w:spacing w:after="0" w:line="240" w:lineRule="auto"/>
+    </w:pPr>
+    <w:rPr>
+      <w:rFonts w:ascii="Segoe UI" w:hAnsi="Segoe UI" w:cs="Segoe UI"/>
+      <w:sz w:val="18"/>
+      <w:szCs w:val="18"/>
+    </w:rPr>
+  </w:style>
+  <w:style w:type="character" w:customStyle="1" w:styleId="BongchuthichChar">
+    <w:name w:val="Bóng chú thích Char"/>
+    <w:basedOn w:val="Phngmcinhcuaoanvn"/>
+    <w:link w:val="Bongchuthich"/>
+    <w:uiPriority w:val="99"/>
+    <w:semiHidden/>
+    <w:rsid w:val="00712F76"/>
+    <w:rPr>
+      <w:rFonts w:ascii="Segoe UI" w:hAnsi="Segoe UI" w:cs="Segoe UI"/>
+      <w:sz w:val="18"/>
+      <w:szCs w:val="18"/>
+    </w:rPr>
+  </w:style>
 </w:styles>
 </file>
 
